--- a/Requisitos/pantallas/BDV1_1.docx
+++ b/Requisitos/pantallas/BDV1_1.docx
@@ -1,6 +1,6 @@
 
 <file path=word/document.xml><?xml version="1.0" encoding="utf-8"?>
-<w:document xmlns:wpc="http://schemas.microsoft.com/office/word/2010/wordprocessingCanvas" xmlns:cx="http://schemas.microsoft.com/office/drawing/2014/chartex" xmlns:cx1="http://schemas.microsoft.com/office/drawing/2015/9/8/chartex" xmlns:cx2="http://schemas.microsoft.com/office/drawing/2015/10/21/chartex" xmlns:cx3="http://schemas.microsoft.com/office/drawing/2016/5/9/chartex" xmlns:cx4="http://schemas.microsoft.com/office/drawing/2016/5/10/chartex" xmlns:cx5="http://schemas.microsoft.com/office/drawing/2016/5/11/chartex" xmlns:cx6="http://schemas.microsoft.com/office/drawing/2016/5/12/chartex" xmlns:cx7="http://schemas.microsoft.com/office/drawing/2016/5/13/chartex" xmlns:cx8="http://schemas.microsoft.com/office/drawing/2016/5/14/chartex" xmlns:mc="http://schemas.openxmlformats.org/markup-compatibility/2006" xmlns:aink="http://schemas.microsoft.com/office/drawing/2016/ink" xmlns:am3d="http://schemas.microsoft.com/office/drawing/2017/model3d" xmlns:o="urn:schemas-microsoft-com:office:office" xmlns:r="http://schemas.openxmlformats.org/officeDocument/2006/relationships" xmlns:m="http://schemas.openxmlformats.org/officeDocument/2006/math" xmlns:v="urn:schemas-microsoft-com:vml" xmlns:wp14="http://schemas.microsoft.com/office/word/2010/wordprocessingDrawing" xmlns:wp="http://schemas.openxmlformats.org/drawingml/2006/wordprocessingDrawing" xmlns:w10="urn:schemas-microsoft-com:office:word" xmlns:w="http://schemas.openxmlformats.org/wordprocessingml/2006/main" xmlns:w14="http://schemas.microsoft.com/office/word/2010/wordml" xmlns:w15="http://schemas.microsoft.com/office/word/2012/wordml" xmlns:w16cid="http://schemas.microsoft.com/office/word/2016/wordml/cid" xmlns:w16se="http://schemas.microsoft.com/office/word/2015/wordml/symex" xmlns:wpg="http://schemas.microsoft.com/office/word/2010/wordprocessingGroup" xmlns:wpi="http://schemas.microsoft.com/office/word/2010/wordprocessingInk" xmlns:wne="http://schemas.microsoft.com/office/word/2006/wordml" xmlns:wps="http://schemas.microsoft.com/office/word/2010/wordprocessingShape" mc:Ignorable="w14 w15 w16se w16cid wp14">
+<w:document xmlns:wpc="http://schemas.microsoft.com/office/word/2010/wordprocessingCanvas" xmlns:mc="http://schemas.openxmlformats.org/markup-compatibility/2006" xmlns:o="urn:schemas-microsoft-com:office:office" xmlns:r="http://schemas.openxmlformats.org/officeDocument/2006/relationships" xmlns:m="http://schemas.openxmlformats.org/officeDocument/2006/math" xmlns:v="urn:schemas-microsoft-com:vml" xmlns:wp14="http://schemas.microsoft.com/office/word/2010/wordprocessingDrawing" xmlns:wp="http://schemas.openxmlformats.org/drawingml/2006/wordprocessingDrawing" xmlns:w10="urn:schemas-microsoft-com:office:word" xmlns:w="http://schemas.openxmlformats.org/wordprocessingml/2006/main" xmlns:w14="http://schemas.microsoft.com/office/word/2010/wordml" xmlns:w15="http://schemas.microsoft.com/office/word/2012/wordml" xmlns:wpg="http://schemas.microsoft.com/office/word/2010/wordprocessingGroup" xmlns:wpi="http://schemas.microsoft.com/office/word/2010/wordprocessingInk" xmlns:wne="http://schemas.microsoft.com/office/word/2006/wordml" xmlns:wps="http://schemas.microsoft.com/office/word/2010/wordprocessingShape" mc:Ignorable="w14 w15 wp14">
   <w:body>
     <w:tbl>
       <w:tblPr>
@@ -66,10 +66,7 @@
               <w:pStyle w:val="Contenidodelatabla"/>
             </w:pPr>
             <w:r>
-              <w:t xml:space="preserve">Pantalla </w:t>
-            </w:r>
-            <w:r>
-              <w:t>de búsqueda por nombre de obra</w:t>
+              <w:t>Pantalla de búsqueda por nombre de obra</w:t>
             </w:r>
             <w:r>
               <w:rPr>
@@ -126,15 +123,7 @@
               <w:pStyle w:val="Contenidodelatabla"/>
             </w:pPr>
             <w:r>
-              <w:t>BDV1_</w:t>
-            </w:r>
-            <w:proofErr w:type="gramStart"/>
-            <w:r>
-              <w:t>1,BDV</w:t>
-            </w:r>
-            <w:proofErr w:type="gramEnd"/>
-            <w:r>
-              <w:t>1_2</w:t>
+              <w:t>BDV1_1,BDV1_2</w:t>
             </w:r>
           </w:p>
         </w:tc>
@@ -208,10 +197,7 @@
         <w:pStyle w:val="Ttulo11"/>
       </w:pPr>
       <w:r>
-        <w:t>Precondición</w:t>
-      </w:r>
-      <w:r>
-        <w:t xml:space="preserve">   </w:t>
+        <w:t xml:space="preserve">Precondición   </w:t>
       </w:r>
     </w:p>
     <w:p>
@@ -239,7 +225,7 @@
       <w:pPr>
         <w:pStyle w:val="Textbody"/>
         <w:rPr>
-          <w:rFonts w:eastAsiaTheme="minorEastAsia" w:hint="eastAsia"/>
+          <w:rFonts w:eastAsiaTheme="minorEastAsia"/>
           <w:lang w:eastAsia="zh-CN"/>
         </w:rPr>
       </w:pPr>
@@ -248,26 +234,29 @@
       <w:pPr>
         <w:pStyle w:val="Ttulo11"/>
       </w:pPr>
-      <w:proofErr w:type="gramStart"/>
       <w:r>
         <w:lastRenderedPageBreak/>
-        <w:t>Acciones a realizar</w:t>
-      </w:r>
-      <w:proofErr w:type="gramEnd"/>
-      <w:r>
-        <w:t xml:space="preserve"> en la pantalla</w:t>
+        <w:t>Acciones a realizar en la pantalla</w:t>
       </w:r>
     </w:p>
     <w:p>
       <w:r>
         <w:rPr>
           <w:noProof/>
+          <w:lang w:eastAsia="es-ES"/>
+        </w:rPr>
+        <w:t>+</w:t>
+      </w:r>
+      <w:r>
+        <w:rPr>
+          <w:noProof/>
+          <w:lang w:eastAsia="es-ES"/>
         </w:rPr>
         <w:drawing>
           <wp:inline distT="0" distB="0" distL="0" distR="0">
-            <wp:extent cx="5400040" cy="4050030"/>
-            <wp:effectExtent l="0" t="0" r="0" b="7620"/>
-            <wp:docPr id="1" name="Imagen 1"/>
+            <wp:extent cx="5400040" cy="3829369"/>
+            <wp:effectExtent l="0" t="0" r="0" b="0"/>
+            <wp:docPr id="3" name="Imagen 3" descr="C:\hlocal\LaCompannia-master\Requisitos\pantallas\fotosPantallas\BDV_PBusquedaObra.PNG"/>
             <wp:cNvGraphicFramePr>
               <a:graphicFrameLocks xmlns:a="http://schemas.openxmlformats.org/drawingml/2006/main" noChangeAspect="1"/>
             </wp:cNvGraphicFramePr>
@@ -275,7 +264,7 @@
               <a:graphicData uri="http://schemas.openxmlformats.org/drawingml/2006/picture">
                 <pic:pic xmlns:pic="http://schemas.openxmlformats.org/drawingml/2006/picture">
                   <pic:nvPicPr>
-                    <pic:cNvPr id="0" name="Picture 1"/>
+                    <pic:cNvPr id="0" name="Picture 1" descr="C:\hlocal\LaCompannia-master\Requisitos\pantallas\fotosPantallas\BDV_PBusquedaObra.PNG"/>
                     <pic:cNvPicPr>
                       <a:picLocks noChangeAspect="1" noChangeArrowheads="1"/>
                     </pic:cNvPicPr>
@@ -296,7 +285,7 @@
                   <pic:spPr bwMode="auto">
                     <a:xfrm>
                       <a:off x="0" y="0"/>
-                      <a:ext cx="5400040" cy="4050030"/>
+                      <a:ext cx="5400040" cy="3829369"/>
                     </a:xfrm>
                     <a:prstGeom prst="rect">
                       <a:avLst/>
@@ -315,15 +304,17 @@
       <w:r>
         <w:t xml:space="preserve"> </w:t>
       </w:r>
+      <w:bookmarkStart w:id="0" w:name="_GoBack"/>
       <w:r>
         <w:rPr>
           <w:noProof/>
+          <w:lang w:eastAsia="es-ES"/>
         </w:rPr>
         <w:drawing>
           <wp:inline distT="0" distB="0" distL="0" distR="0">
-            <wp:extent cx="5400040" cy="4050030"/>
-            <wp:effectExtent l="0" t="0" r="0" b="7620"/>
-            <wp:docPr id="2" name="Imagen 2"/>
+            <wp:extent cx="5400040" cy="3831324"/>
+            <wp:effectExtent l="0" t="0" r="0" b="0"/>
+            <wp:docPr id="4" name="Imagen 4" descr="C:\hlocal\LaCompannia-master\Requisitos\pantallas\fotosPantallas\BDV_PBusquedaCodigo.PNG"/>
             <wp:cNvGraphicFramePr>
               <a:graphicFrameLocks xmlns:a="http://schemas.openxmlformats.org/drawingml/2006/main" noChangeAspect="1"/>
             </wp:cNvGraphicFramePr>
@@ -331,7 +322,7 @@
               <a:graphicData uri="http://schemas.openxmlformats.org/drawingml/2006/picture">
                 <pic:pic xmlns:pic="http://schemas.openxmlformats.org/drawingml/2006/picture">
                   <pic:nvPicPr>
-                    <pic:cNvPr id="0" name="Picture 3"/>
+                    <pic:cNvPr id="0" name="Picture 2" descr="C:\hlocal\LaCompannia-master\Requisitos\pantallas\fotosPantallas\BDV_PBusquedaCodigo.PNG"/>
                     <pic:cNvPicPr>
                       <a:picLocks noChangeAspect="1" noChangeArrowheads="1"/>
                     </pic:cNvPicPr>
@@ -352,7 +343,7 @@
                   <pic:spPr bwMode="auto">
                     <a:xfrm>
                       <a:off x="0" y="0"/>
-                      <a:ext cx="5400040" cy="4050030"/>
+                      <a:ext cx="5400040" cy="3831324"/>
                     </a:xfrm>
                     <a:prstGeom prst="rect">
                       <a:avLst/>
@@ -368,7 +359,6 @@
           </wp:inline>
         </w:drawing>
       </w:r>
-      <w:bookmarkStart w:id="0" w:name="_GoBack"/>
       <w:bookmarkEnd w:id="0"/>
     </w:p>
     <w:sectPr>
@@ -382,7 +372,7 @@
 </file>
 
 <file path=word/styles.xml><?xml version="1.0" encoding="utf-8"?>
-<w:styles xmlns:mc="http://schemas.openxmlformats.org/markup-compatibility/2006" xmlns:r="http://schemas.openxmlformats.org/officeDocument/2006/relationships" xmlns:w="http://schemas.openxmlformats.org/wordprocessingml/2006/main" xmlns:w14="http://schemas.microsoft.com/office/word/2010/wordml" xmlns:w15="http://schemas.microsoft.com/office/word/2012/wordml" xmlns:w16cid="http://schemas.microsoft.com/office/word/2016/wordml/cid" xmlns:w16se="http://schemas.microsoft.com/office/word/2015/wordml/symex" mc:Ignorable="w14 w15 w16se w16cid">
+<w:styles xmlns:mc="http://schemas.openxmlformats.org/markup-compatibility/2006" xmlns:r="http://schemas.openxmlformats.org/officeDocument/2006/relationships" xmlns:w="http://schemas.openxmlformats.org/wordprocessingml/2006/main" xmlns:w14="http://schemas.microsoft.com/office/word/2010/wordml" xmlns:w15="http://schemas.microsoft.com/office/word/2012/wordml" mc:Ignorable="w14 w15">
   <w:docDefaults>
     <w:rPrDefault>
       <w:rPr>
@@ -398,7 +388,7 @@
       </w:pPr>
     </w:pPrDefault>
   </w:docDefaults>
-  <w:latentStyles w:defLockedState="0" w:defUIPriority="99" w:defSemiHidden="0" w:defUnhideWhenUsed="0" w:defQFormat="0" w:count="375">
+  <w:latentStyles w:defLockedState="0" w:defUIPriority="99" w:defSemiHidden="0" w:defUnhideWhenUsed="0" w:defQFormat="0" w:count="371">
     <w:lsdException w:name="Normal" w:uiPriority="0" w:qFormat="1"/>
     <w:lsdException w:name="heading 1" w:uiPriority="9" w:qFormat="1"/>
     <w:lsdException w:name="heading 2" w:semiHidden="1" w:uiPriority="9" w:unhideWhenUsed="1" w:qFormat="1"/>
@@ -770,10 +760,6 @@
     <w:lsdException w:name="List Table 5 Dark Accent 6" w:uiPriority="50"/>
     <w:lsdException w:name="List Table 6 Colorful Accent 6" w:uiPriority="51"/>
     <w:lsdException w:name="List Table 7 Colorful Accent 6" w:uiPriority="52"/>
-    <w:lsdException w:name="Mention" w:semiHidden="1" w:unhideWhenUsed="1"/>
-    <w:lsdException w:name="Smart Hyperlink" w:semiHidden="1" w:unhideWhenUsed="1"/>
-    <w:lsdException w:name="Hashtag" w:semiHidden="1" w:unhideWhenUsed="1"/>
-    <w:lsdException w:name="Unresolved Mention" w:semiHidden="1" w:unhideWhenUsed="1"/>
   </w:latentStyles>
   <w:style w:type="paragraph" w:default="1" w:styleId="Normal">
     <w:name w:val="Normal"/>

--- a/Requisitos/pantallas/BDV1_1.docx
+++ b/Requisitos/pantallas/BDV1_1.docx
@@ -1,176 +1,219 @@
 
 <file path=word/document.xml><?xml version="1.0" encoding="utf-8"?>
-<w:document xmlns:wpc="http://schemas.microsoft.com/office/word/2010/wordprocessingCanvas" xmlns:mc="http://schemas.openxmlformats.org/markup-compatibility/2006" xmlns:o="urn:schemas-microsoft-com:office:office" xmlns:r="http://schemas.openxmlformats.org/officeDocument/2006/relationships" xmlns:m="http://schemas.openxmlformats.org/officeDocument/2006/math" xmlns:v="urn:schemas-microsoft-com:vml" xmlns:wp14="http://schemas.microsoft.com/office/word/2010/wordprocessingDrawing" xmlns:wp="http://schemas.openxmlformats.org/drawingml/2006/wordprocessingDrawing" xmlns:w10="urn:schemas-microsoft-com:office:word" xmlns:w="http://schemas.openxmlformats.org/wordprocessingml/2006/main" xmlns:w14="http://schemas.microsoft.com/office/word/2010/wordml" xmlns:w15="http://schemas.microsoft.com/office/word/2012/wordml" xmlns:wpg="http://schemas.microsoft.com/office/word/2010/wordprocessingGroup" xmlns:wpi="http://schemas.microsoft.com/office/word/2010/wordprocessingInk" xmlns:wne="http://schemas.microsoft.com/office/word/2006/wordml" xmlns:wps="http://schemas.microsoft.com/office/word/2010/wordprocessingShape" mc:Ignorable="w14 w15 wp14">
+<w:document xmlns:wpc="http://schemas.microsoft.com/office/word/2010/wordprocessingCanvas" xmlns:cx="http://schemas.microsoft.com/office/drawing/2014/chartex" xmlns:cx1="http://schemas.microsoft.com/office/drawing/2015/9/8/chartex" xmlns:cx2="http://schemas.microsoft.com/office/drawing/2015/10/21/chartex" xmlns:cx3="http://schemas.microsoft.com/office/drawing/2016/5/9/chartex" xmlns:cx4="http://schemas.microsoft.com/office/drawing/2016/5/10/chartex" xmlns:cx5="http://schemas.microsoft.com/office/drawing/2016/5/11/chartex" xmlns:cx6="http://schemas.microsoft.com/office/drawing/2016/5/12/chartex" xmlns:cx7="http://schemas.microsoft.com/office/drawing/2016/5/13/chartex" xmlns:cx8="http://schemas.microsoft.com/office/drawing/2016/5/14/chartex" xmlns:mc="http://schemas.openxmlformats.org/markup-compatibility/2006" xmlns:aink="http://schemas.microsoft.com/office/drawing/2016/ink" xmlns:am3d="http://schemas.microsoft.com/office/drawing/2017/model3d" xmlns:o="urn:schemas-microsoft-com:office:office" xmlns:r="http://schemas.openxmlformats.org/officeDocument/2006/relationships" xmlns:m="http://schemas.openxmlformats.org/officeDocument/2006/math" xmlns:v="urn:schemas-microsoft-com:vml" xmlns:wp14="http://schemas.microsoft.com/office/word/2010/wordprocessingDrawing" xmlns:wp="http://schemas.openxmlformats.org/drawingml/2006/wordprocessingDrawing" xmlns:w10="urn:schemas-microsoft-com:office:word" xmlns:w="http://schemas.openxmlformats.org/wordprocessingml/2006/main" xmlns:w14="http://schemas.microsoft.com/office/word/2010/wordml" xmlns:w15="http://schemas.microsoft.com/office/word/2012/wordml" xmlns:w16cid="http://schemas.microsoft.com/office/word/2016/wordml/cid" xmlns:w16se="http://schemas.microsoft.com/office/word/2015/wordml/symex" xmlns:wpg="http://schemas.microsoft.com/office/word/2010/wordprocessingGroup" xmlns:wpi="http://schemas.microsoft.com/office/word/2010/wordprocessingInk" xmlns:wne="http://schemas.microsoft.com/office/word/2006/wordml" xmlns:wps="http://schemas.microsoft.com/office/word/2010/wordprocessingShape" mc:Ignorable="w14 w15 w16se w16cid wp14">
   <w:body>
     <w:tbl>
       <w:tblPr>
-        <w:tblW w:w="8504" w:type="dxa"/>
-        <w:tblInd w:w="45" w:type="dxa"/>
-        <w:tblBorders>
-          <w:top w:val="single" w:sz="2" w:space="0" w:color="000000"/>
-          <w:left w:val="single" w:sz="2" w:space="0" w:color="000000"/>
-          <w:bottom w:val="single" w:sz="2" w:space="0" w:color="000000"/>
-          <w:insideH w:val="single" w:sz="2" w:space="0" w:color="000000"/>
-        </w:tblBorders>
+        <w:tblStyle w:val="TableGrid"/>
+        <w:tblW w:w="8503" w:type="dxa"/>
+        <w:tblInd w:w="48" w:type="dxa"/>
         <w:tblCellMar>
-          <w:top w:w="55" w:type="dxa"/>
-          <w:left w:w="52" w:type="dxa"/>
-          <w:bottom w:w="55" w:type="dxa"/>
-          <w:right w:w="55" w:type="dxa"/>
+          <w:top w:w="47" w:type="dxa"/>
+          <w:left w:w="50" w:type="dxa"/>
+          <w:bottom w:w="0" w:type="dxa"/>
+          <w:right w:w="80" w:type="dxa"/>
         </w:tblCellMar>
         <w:tblLook w:val="04A0" w:firstRow="1" w:lastRow="0" w:firstColumn="1" w:lastColumn="0" w:noHBand="0" w:noVBand="1"/>
       </w:tblPr>
       <w:tblGrid>
-        <w:gridCol w:w="2415"/>
+        <w:gridCol w:w="2414"/>
         <w:gridCol w:w="6089"/>
       </w:tblGrid>
       <w:tr>
+        <w:trPr>
+          <w:trHeight w:val="910"/>
+        </w:trPr>
         <w:tc>
           <w:tcPr>
-            <w:tcW w:w="2415" w:type="dxa"/>
-            <w:tcBorders>
-              <w:top w:val="single" w:sz="2" w:space="0" w:color="000000"/>
-              <w:left w:val="single" w:sz="2" w:space="0" w:color="000000"/>
-              <w:bottom w:val="single" w:sz="2" w:space="0" w:color="000000"/>
-              <w:right w:val="nil"/>
-            </w:tcBorders>
-            <w:hideMark/>
-          </w:tcPr>
-          <w:p>
-            <w:pPr>
-              <w:pStyle w:val="Contenidodelatabla"/>
-            </w:pPr>
-            <w:r>
-              <w:rPr>
-                <w:rFonts w:ascii="Cambria" w:hAnsi="Cambria"/>
-                <w:sz w:val="28"/>
-                <w:szCs w:val="28"/>
-              </w:rPr>
-              <w:t>Nombre Pantalla:</w:t>
-            </w:r>
-          </w:p>
-        </w:tc>
-        <w:tc>
-          <w:tcPr>
-            <w:tcW w:w="6088" w:type="dxa"/>
+            <w:tcW w:w="2414" w:type="dxa"/>
             <w:tcBorders>
               <w:top w:val="single" w:sz="2" w:space="0" w:color="000000"/>
               <w:left w:val="single" w:sz="2" w:space="0" w:color="000000"/>
               <w:bottom w:val="single" w:sz="2" w:space="0" w:color="000000"/>
               <w:right w:val="single" w:sz="2" w:space="0" w:color="000000"/>
             </w:tcBorders>
-            <w:hideMark/>
           </w:tcPr>
           <w:p>
             <w:pPr>
-              <w:pStyle w:val="Contenidodelatabla"/>
+              <w:spacing w:after="0"/>
             </w:pPr>
             <w:r>
-              <w:t>Pantalla de búsqueda por nombre de obra</w:t>
-            </w:r>
-            <w:r>
-              <w:rPr>
-                <w:rFonts w:asciiTheme="minorEastAsia" w:eastAsiaTheme="minorEastAsia" w:hAnsiTheme="minorEastAsia" w:hint="eastAsia"/>
-                <w:lang w:eastAsia="zh-CN"/>
-              </w:rPr>
-              <w:t>，</w:t>
-            </w:r>
-            <w:r>
-              <w:t>pantalla de búsqueda por código de vestimenta</w:t>
-            </w:r>
-          </w:p>
-        </w:tc>
-      </w:tr>
-      <w:tr>
-        <w:tc>
-          <w:tcPr>
-            <w:tcW w:w="2415" w:type="dxa"/>
-            <w:tcBorders>
-              <w:top w:val="single" w:sz="2" w:space="0" w:color="000000"/>
-              <w:left w:val="single" w:sz="2" w:space="0" w:color="000000"/>
-              <w:bottom w:val="single" w:sz="2" w:space="0" w:color="000000"/>
-              <w:right w:val="nil"/>
-            </w:tcBorders>
-            <w:hideMark/>
-          </w:tcPr>
-          <w:p>
-            <w:pPr>
-              <w:pStyle w:val="Contenidodelatabla"/>
-            </w:pPr>
-            <w:r>
-              <w:rPr>
-                <w:rFonts w:ascii="Cambria" w:hAnsi="Cambria"/>
+              <w:rPr>
+                <w:rFonts w:ascii="Times New Roman" w:eastAsia="Times New Roman" w:hAnsi="Times New Roman" w:cs="Times New Roman"/>
                 <w:sz w:val="28"/>
-                <w:szCs w:val="28"/>
-              </w:rPr>
-              <w:t>Identificador:</w:t>
+              </w:rPr>
+              <w:t>Nombre Pantalla:</w:t>
+            </w:r>
+            <w:r>
+              <w:rPr>
+                <w:rFonts w:ascii="Times New Roman" w:eastAsia="Times New Roman" w:hAnsi="Times New Roman" w:cs="Times New Roman"/>
+              </w:rPr>
+              <w:t xml:space="preserve"> </w:t>
             </w:r>
           </w:p>
         </w:tc>
         <w:tc>
           <w:tcPr>
-            <w:tcW w:w="6088" w:type="dxa"/>
+            <w:tcW w:w="6089" w:type="dxa"/>
             <w:tcBorders>
               <w:top w:val="single" w:sz="2" w:space="0" w:color="000000"/>
               <w:left w:val="single" w:sz="2" w:space="0" w:color="000000"/>
               <w:bottom w:val="single" w:sz="2" w:space="0" w:color="000000"/>
               <w:right w:val="single" w:sz="2" w:space="0" w:color="000000"/>
             </w:tcBorders>
-            <w:hideMark/>
           </w:tcPr>
           <w:p>
             <w:pPr>
-              <w:pStyle w:val="Contenidodelatabla"/>
+              <w:spacing w:after="0"/>
+              <w:ind w:left="2"/>
             </w:pPr>
             <w:r>
-              <w:t>BDV1_1,BDV1_2</w:t>
+              <w:rPr>
+                <w:rFonts w:ascii="Times New Roman" w:eastAsia="Times New Roman" w:hAnsi="Times New Roman" w:cs="Times New Roman"/>
+              </w:rPr>
+              <w:t xml:space="preserve">Pantalla de búsqueda por nombre de </w:t>
+            </w:r>
+            <w:proofErr w:type="spellStart"/>
+            <w:r>
+              <w:rPr>
+                <w:rFonts w:ascii="Times New Roman" w:eastAsia="Times New Roman" w:hAnsi="Times New Roman" w:cs="Times New Roman"/>
+              </w:rPr>
+              <w:t>obra，pantalla</w:t>
+            </w:r>
+            <w:proofErr w:type="spellEnd"/>
+            <w:r>
+              <w:rPr>
+                <w:rFonts w:ascii="Times New Roman" w:eastAsia="Times New Roman" w:hAnsi="Times New Roman" w:cs="Times New Roman"/>
+              </w:rPr>
+              <w:t xml:space="preserve"> de búsqueda por código de vestimenta </w:t>
             </w:r>
           </w:p>
         </w:tc>
       </w:tr>
       <w:tr>
+        <w:trPr>
+          <w:trHeight w:val="691"/>
+        </w:trPr>
         <w:tc>
           <w:tcPr>
-            <w:tcW w:w="2415" w:type="dxa"/>
-            <w:tcBorders>
-              <w:top w:val="single" w:sz="2" w:space="0" w:color="000000"/>
-              <w:left w:val="single" w:sz="2" w:space="0" w:color="000000"/>
-              <w:bottom w:val="single" w:sz="2" w:space="0" w:color="000000"/>
-              <w:right w:val="nil"/>
-            </w:tcBorders>
-            <w:hideMark/>
-          </w:tcPr>
-          <w:p>
-            <w:pPr>
-              <w:pStyle w:val="Contenidodelatabla"/>
-            </w:pPr>
-            <w:r>
-              <w:rPr>
-                <w:rFonts w:ascii="Cambria" w:hAnsi="Cambria"/>
-                <w:sz w:val="28"/>
-                <w:szCs w:val="28"/>
-              </w:rPr>
-              <w:t>Autor/autores:</w:t>
-            </w:r>
-          </w:p>
-        </w:tc>
-        <w:tc>
-          <w:tcPr>
-            <w:tcW w:w="6088" w:type="dxa"/>
+            <w:tcW w:w="2414" w:type="dxa"/>
             <w:tcBorders>
               <w:top w:val="single" w:sz="2" w:space="0" w:color="000000"/>
               <w:left w:val="single" w:sz="2" w:space="0" w:color="000000"/>
               <w:bottom w:val="single" w:sz="2" w:space="0" w:color="000000"/>
               <w:right w:val="single" w:sz="2" w:space="0" w:color="000000"/>
             </w:tcBorders>
-            <w:hideMark/>
           </w:tcPr>
           <w:p>
             <w:pPr>
-              <w:pStyle w:val="Contenidodelatabla"/>
+              <w:spacing w:after="0"/>
             </w:pPr>
             <w:r>
-              <w:t>MINGYANG CHEN</w:t>
+              <w:rPr>
+                <w:rFonts w:ascii="Times New Roman" w:eastAsia="Times New Roman" w:hAnsi="Times New Roman" w:cs="Times New Roman"/>
+                <w:sz w:val="28"/>
+              </w:rPr>
+              <w:t>Identificador:</w:t>
+            </w:r>
+            <w:r>
+              <w:rPr>
+                <w:rFonts w:ascii="Times New Roman" w:eastAsia="Times New Roman" w:hAnsi="Times New Roman" w:cs="Times New Roman"/>
+              </w:rPr>
+              <w:t xml:space="preserve"> </w:t>
+            </w:r>
+          </w:p>
+        </w:tc>
+        <w:tc>
+          <w:tcPr>
+            <w:tcW w:w="6089" w:type="dxa"/>
+            <w:tcBorders>
+              <w:top w:val="single" w:sz="2" w:space="0" w:color="000000"/>
+              <w:left w:val="single" w:sz="2" w:space="0" w:color="000000"/>
+              <w:bottom w:val="single" w:sz="2" w:space="0" w:color="000000"/>
+              <w:right w:val="single" w:sz="2" w:space="0" w:color="000000"/>
+            </w:tcBorders>
+          </w:tcPr>
+          <w:p>
+            <w:pPr>
+              <w:spacing w:after="0"/>
+              <w:ind w:left="2"/>
+            </w:pPr>
+            <w:r>
+              <w:rPr>
+                <w:rFonts w:ascii="Times New Roman" w:eastAsia="Times New Roman" w:hAnsi="Times New Roman" w:cs="Times New Roman"/>
+              </w:rPr>
+              <w:t>BDV1_</w:t>
+            </w:r>
+            <w:proofErr w:type="gramStart"/>
+            <w:r>
+              <w:rPr>
+                <w:rFonts w:ascii="Times New Roman" w:eastAsia="Times New Roman" w:hAnsi="Times New Roman" w:cs="Times New Roman"/>
+              </w:rPr>
+              <w:t>1,BDV</w:t>
+            </w:r>
+            <w:proofErr w:type="gramEnd"/>
+            <w:r>
+              <w:rPr>
+                <w:rFonts w:ascii="Times New Roman" w:eastAsia="Times New Roman" w:hAnsi="Times New Roman" w:cs="Times New Roman"/>
+              </w:rPr>
+              <w:t xml:space="preserve">1_2 </w:t>
+            </w:r>
+          </w:p>
+        </w:tc>
+      </w:tr>
+      <w:tr>
+        <w:trPr>
+          <w:trHeight w:val="694"/>
+        </w:trPr>
+        <w:tc>
+          <w:tcPr>
+            <w:tcW w:w="2414" w:type="dxa"/>
+            <w:tcBorders>
+              <w:top w:val="single" w:sz="2" w:space="0" w:color="000000"/>
+              <w:left w:val="single" w:sz="2" w:space="0" w:color="000000"/>
+              <w:bottom w:val="single" w:sz="2" w:space="0" w:color="000000"/>
+              <w:right w:val="single" w:sz="2" w:space="0" w:color="000000"/>
+            </w:tcBorders>
+          </w:tcPr>
+          <w:p>
+            <w:pPr>
+              <w:spacing w:after="0"/>
+            </w:pPr>
+            <w:r>
+              <w:rPr>
+                <w:rFonts w:ascii="Times New Roman" w:eastAsia="Times New Roman" w:hAnsi="Times New Roman" w:cs="Times New Roman"/>
+                <w:sz w:val="28"/>
+              </w:rPr>
+              <w:t>Autor/autores:</w:t>
+            </w:r>
+            <w:r>
+              <w:rPr>
+                <w:rFonts w:ascii="Times New Roman" w:eastAsia="Times New Roman" w:hAnsi="Times New Roman" w:cs="Times New Roman"/>
+              </w:rPr>
+              <w:t xml:space="preserve"> </w:t>
+            </w:r>
+          </w:p>
+        </w:tc>
+        <w:tc>
+          <w:tcPr>
+            <w:tcW w:w="6089" w:type="dxa"/>
+            <w:tcBorders>
+              <w:top w:val="single" w:sz="2" w:space="0" w:color="000000"/>
+              <w:left w:val="single" w:sz="2" w:space="0" w:color="000000"/>
+              <w:bottom w:val="single" w:sz="2" w:space="0" w:color="000000"/>
+              <w:right w:val="single" w:sz="2" w:space="0" w:color="000000"/>
+            </w:tcBorders>
+          </w:tcPr>
+          <w:p>
+            <w:pPr>
+              <w:spacing w:after="0"/>
+              <w:ind w:left="2"/>
+            </w:pPr>
+            <w:r>
+              <w:rPr>
+                <w:rFonts w:ascii="Times New Roman" w:eastAsia="Times New Roman" w:hAnsi="Times New Roman" w:cs="Times New Roman"/>
+              </w:rPr>
+              <w:t xml:space="preserve">MINGYANG CHEN </w:t>
             </w:r>
           </w:p>
         </w:tc>
@@ -178,85 +221,142 @@
     </w:tbl>
     <w:p>
       <w:pPr>
-        <w:pStyle w:val="Ttulo11"/>
+        <w:spacing w:after="0"/>
+        <w:ind w:left="-5" w:hanging="10"/>
       </w:pPr>
       <w:r>
-        <w:t>Descripción</w:t>
+        <w:rPr>
+          <w:rFonts w:ascii="Times New Roman" w:eastAsia="Times New Roman" w:hAnsi="Times New Roman" w:cs="Times New Roman"/>
+          <w:color w:val="365F91"/>
+          <w:sz w:val="28"/>
+        </w:rPr>
+        <w:t xml:space="preserve">Descripción </w:t>
       </w:r>
     </w:p>
     <w:p>
       <w:pPr>
-        <w:pStyle w:val="Textbody"/>
+        <w:spacing w:after="537" w:line="290" w:lineRule="auto"/>
+        <w:ind w:left="-5" w:hanging="10"/>
       </w:pPr>
       <w:r>
-        <w:t>Se muestra por la pantalla una lista de vestimenta usada en dicha obra con la información correspondiente, en caso de búsqueda por código de vestimenta se muestra la información de esa prenda en particular.</w:t>
+        <w:rPr>
+          <w:rFonts w:ascii="Times New Roman" w:eastAsia="Times New Roman" w:hAnsi="Times New Roman" w:cs="Times New Roman"/>
+        </w:rPr>
+        <w:t xml:space="preserve">Se muestra por la pantalla una lista de vestimenta usada en dicha obra con la información correspondiente, en caso de búsqueda por código de vestimenta se muestra la información de esa prenda en particular. </w:t>
       </w:r>
     </w:p>
     <w:p>
       <w:pPr>
-        <w:pStyle w:val="Ttulo11"/>
+        <w:spacing w:after="0"/>
+        <w:ind w:left="-5" w:hanging="10"/>
       </w:pPr>
       <w:r>
-        <w:t xml:space="preserve">Precondición   </w:t>
+        <w:rPr>
+          <w:rFonts w:ascii="Times New Roman" w:eastAsia="Times New Roman" w:hAnsi="Times New Roman" w:cs="Times New Roman"/>
+          <w:color w:val="365F91"/>
+          <w:sz w:val="28"/>
+        </w:rPr>
+        <w:t xml:space="preserve">Precondición    </w:t>
       </w:r>
     </w:p>
     <w:p>
       <w:pPr>
-        <w:pStyle w:val="Textbody"/>
+        <w:spacing w:after="537" w:line="290" w:lineRule="auto"/>
+        <w:ind w:left="-5" w:hanging="10"/>
       </w:pPr>
       <w:r>
-        <w:t xml:space="preserve">El nombre/código de la obra tiene que existir en la </w:t>
+        <w:rPr>
+          <w:rFonts w:ascii="Times New Roman" w:eastAsia="Times New Roman" w:hAnsi="Times New Roman" w:cs="Times New Roman"/>
+        </w:rPr>
+        <w:t>El nombre/código de la obra tie</w:t>
+      </w:r>
+      <w:r>
+        <w:rPr>
+          <w:rFonts w:ascii="Times New Roman" w:eastAsia="Times New Roman" w:hAnsi="Times New Roman" w:cs="Times New Roman"/>
+        </w:rPr>
+        <w:t xml:space="preserve">ne que existir en la </w:t>
       </w:r>
       <w:proofErr w:type="gramStart"/>
       <w:r>
+        <w:rPr>
+          <w:rFonts w:ascii="Times New Roman" w:eastAsia="Times New Roman" w:hAnsi="Times New Roman" w:cs="Times New Roman"/>
+        </w:rPr>
         <w:t>BD .</w:t>
       </w:r>
       <w:proofErr w:type="gramEnd"/>
+      <w:r>
+        <w:rPr>
+          <w:rFonts w:ascii="Times New Roman" w:eastAsia="Times New Roman" w:hAnsi="Times New Roman" w:cs="Times New Roman"/>
+        </w:rPr>
+        <w:t xml:space="preserve"> </w:t>
+      </w:r>
     </w:p>
     <w:p>
       <w:pPr>
-        <w:pStyle w:val="Ttulo11"/>
+        <w:spacing w:after="0"/>
+        <w:ind w:left="-5" w:hanging="10"/>
       </w:pPr>
       <w:r>
-        <w:t>Postcondición</w:t>
+        <w:rPr>
+          <w:rFonts w:ascii="Times New Roman" w:eastAsia="Times New Roman" w:hAnsi="Times New Roman" w:cs="Times New Roman"/>
+          <w:color w:val="365F91"/>
+          <w:sz w:val="28"/>
+        </w:rPr>
+        <w:t xml:space="preserve">Postcondición </w:t>
       </w:r>
     </w:p>
     <w:p>
       <w:pPr>
-        <w:pStyle w:val="Textbody"/>
+        <w:spacing w:after="0"/>
+      </w:pPr>
+      <w:r>
         <w:rPr>
-          <w:rFonts w:eastAsiaTheme="minorEastAsia"/>
-          <w:lang w:eastAsia="zh-CN"/>
+          <w:rFonts w:ascii="Times New Roman" w:eastAsia="Times New Roman" w:hAnsi="Times New Roman" w:cs="Times New Roman"/>
         </w:rPr>
-      </w:pPr>
+        <w:t xml:space="preserve"> </w:t>
+      </w:r>
+      <w:r>
+        <w:br w:type="page"/>
+      </w:r>
     </w:p>
     <w:p>
       <w:pPr>
-        <w:pStyle w:val="Ttulo11"/>
+        <w:spacing w:after="0"/>
+        <w:ind w:left="-5" w:hanging="10"/>
       </w:pPr>
-      <w:r>
+      <w:proofErr w:type="gramStart"/>
+      <w:r>
+        <w:rPr>
+          <w:rFonts w:ascii="Times New Roman" w:eastAsia="Times New Roman" w:hAnsi="Times New Roman" w:cs="Times New Roman"/>
+          <w:color w:val="365F91"/>
+          <w:sz w:val="28"/>
+        </w:rPr>
         <w:lastRenderedPageBreak/>
-        <w:t>Acciones a realizar en la pantalla</w:t>
+        <w:t>Acciones a realizar</w:t>
+      </w:r>
+      <w:proofErr w:type="gramEnd"/>
+      <w:r>
+        <w:rPr>
+          <w:rFonts w:ascii="Times New Roman" w:eastAsia="Times New Roman" w:hAnsi="Times New Roman" w:cs="Times New Roman"/>
+          <w:color w:val="365F91"/>
+          <w:sz w:val="28"/>
+        </w:rPr>
+        <w:t xml:space="preserve"> en la pantalla </w:t>
       </w:r>
     </w:p>
     <w:p>
+      <w:pPr>
+        <w:spacing w:after="0"/>
+      </w:pPr>
       <w:r>
         <w:rPr>
           <w:noProof/>
-          <w:lang w:eastAsia="es-ES"/>
-        </w:rPr>
-        <w:t>+</w:t>
-      </w:r>
-      <w:r>
-        <w:rPr>
-          <w:noProof/>
-          <w:lang w:eastAsia="es-ES"/>
         </w:rPr>
         <w:drawing>
           <wp:inline distT="0" distB="0" distL="0" distR="0">
-            <wp:extent cx="5400040" cy="3829369"/>
+            <wp:extent cx="5430520" cy="3850511"/>
             <wp:effectExtent l="0" t="0" r="0" b="0"/>
-            <wp:docPr id="3" name="Imagen 3" descr="C:\hlocal\LaCompannia-master\Requisitos\pantallas\fotosPantallas\BDV_PBusquedaObra.PNG"/>
+            <wp:docPr id="1" name="Imagen 1"/>
             <wp:cNvGraphicFramePr>
               <a:graphicFrameLocks xmlns:a="http://schemas.openxmlformats.org/drawingml/2006/main" noChangeAspect="1"/>
             </wp:cNvGraphicFramePr>
@@ -264,7 +364,7 @@
               <a:graphicData uri="http://schemas.openxmlformats.org/drawingml/2006/picture">
                 <pic:pic xmlns:pic="http://schemas.openxmlformats.org/drawingml/2006/picture">
                   <pic:nvPicPr>
-                    <pic:cNvPr id="0" name="Picture 1" descr="C:\hlocal\LaCompannia-master\Requisitos\pantallas\fotosPantallas\BDV_PBusquedaObra.PNG"/>
+                    <pic:cNvPr id="0" name="Picture 1"/>
                     <pic:cNvPicPr>
                       <a:picLocks noChangeAspect="1" noChangeArrowheads="1"/>
                     </pic:cNvPicPr>
@@ -285,7 +385,7 @@
                   <pic:spPr bwMode="auto">
                     <a:xfrm>
                       <a:off x="0" y="0"/>
-                      <a:ext cx="5400040" cy="3829369"/>
+                      <a:ext cx="5430520" cy="3850511"/>
                     </a:xfrm>
                     <a:prstGeom prst="rect">
                       <a:avLst/>
@@ -301,78 +401,20 @@
           </wp:inline>
         </w:drawing>
       </w:r>
-      <w:r>
-        <w:t xml:space="preserve"> </w:t>
-      </w:r>
       <w:bookmarkStart w:id="0" w:name="_GoBack"/>
-      <w:r>
-        <w:rPr>
-          <w:noProof/>
-          <w:lang w:eastAsia="es-ES"/>
-        </w:rPr>
-        <w:drawing>
-          <wp:inline distT="0" distB="0" distL="0" distR="0">
-            <wp:extent cx="5400040" cy="3831324"/>
-            <wp:effectExtent l="0" t="0" r="0" b="0"/>
-            <wp:docPr id="4" name="Imagen 4" descr="C:\hlocal\LaCompannia-master\Requisitos\pantallas\fotosPantallas\BDV_PBusquedaCodigo.PNG"/>
-            <wp:cNvGraphicFramePr>
-              <a:graphicFrameLocks xmlns:a="http://schemas.openxmlformats.org/drawingml/2006/main" noChangeAspect="1"/>
-            </wp:cNvGraphicFramePr>
-            <a:graphic xmlns:a="http://schemas.openxmlformats.org/drawingml/2006/main">
-              <a:graphicData uri="http://schemas.openxmlformats.org/drawingml/2006/picture">
-                <pic:pic xmlns:pic="http://schemas.openxmlformats.org/drawingml/2006/picture">
-                  <pic:nvPicPr>
-                    <pic:cNvPr id="0" name="Picture 2" descr="C:\hlocal\LaCompannia-master\Requisitos\pantallas\fotosPantallas\BDV_PBusquedaCodigo.PNG"/>
-                    <pic:cNvPicPr>
-                      <a:picLocks noChangeAspect="1" noChangeArrowheads="1"/>
-                    </pic:cNvPicPr>
-                  </pic:nvPicPr>
-                  <pic:blipFill>
-                    <a:blip r:embed="rId5" cstate="print">
-                      <a:extLst>
-                        <a:ext uri="{28A0092B-C50C-407E-A947-70E740481C1C}">
-                          <a14:useLocalDpi xmlns:a14="http://schemas.microsoft.com/office/drawing/2010/main" val="0"/>
-                        </a:ext>
-                      </a:extLst>
-                    </a:blip>
-                    <a:srcRect/>
-                    <a:stretch>
-                      <a:fillRect/>
-                    </a:stretch>
-                  </pic:blipFill>
-                  <pic:spPr bwMode="auto">
-                    <a:xfrm>
-                      <a:off x="0" y="0"/>
-                      <a:ext cx="5400040" cy="3831324"/>
-                    </a:xfrm>
-                    <a:prstGeom prst="rect">
-                      <a:avLst/>
-                    </a:prstGeom>
-                    <a:noFill/>
-                    <a:ln>
-                      <a:noFill/>
-                    </a:ln>
-                  </pic:spPr>
-                </pic:pic>
-              </a:graphicData>
-            </a:graphic>
-          </wp:inline>
-        </w:drawing>
-      </w:r>
       <w:bookmarkEnd w:id="0"/>
     </w:p>
     <w:sectPr>
       <w:pgSz w:w="11906" w:h="16838"/>
-      <w:pgMar w:top="1417" w:right="1701" w:bottom="1417" w:left="1701" w:header="708" w:footer="708" w:gutter="0"/>
-      <w:cols w:space="708"/>
-      <w:docGrid w:linePitch="360"/>
+      <w:pgMar w:top="1418" w:right="1652" w:bottom="2163" w:left="1702" w:header="720" w:footer="720" w:gutter="0"/>
+      <w:cols w:space="720"/>
     </w:sectPr>
   </w:body>
 </w:document>
 </file>
 
 <file path=word/styles.xml><?xml version="1.0" encoding="utf-8"?>
-<w:styles xmlns:mc="http://schemas.openxmlformats.org/markup-compatibility/2006" xmlns:r="http://schemas.openxmlformats.org/officeDocument/2006/relationships" xmlns:w="http://schemas.openxmlformats.org/wordprocessingml/2006/main" xmlns:w14="http://schemas.microsoft.com/office/word/2010/wordml" xmlns:w15="http://schemas.microsoft.com/office/word/2012/wordml" mc:Ignorable="w14 w15">
+<w:styles xmlns:mc="http://schemas.openxmlformats.org/markup-compatibility/2006" xmlns:r="http://schemas.openxmlformats.org/officeDocument/2006/relationships" xmlns:w="http://schemas.openxmlformats.org/wordprocessingml/2006/main" xmlns:w14="http://schemas.microsoft.com/office/word/2010/wordml" xmlns:w15="http://schemas.microsoft.com/office/word/2012/wordml" xmlns:w16cid="http://schemas.microsoft.com/office/word/2016/wordml/cid" xmlns:w16se="http://schemas.microsoft.com/office/word/2015/wordml/symex" mc:Ignorable="w14 w15 w16se w16cid">
   <w:docDefaults>
     <w:rPrDefault>
       <w:rPr>
@@ -388,7 +430,7 @@
       </w:pPr>
     </w:pPrDefault>
   </w:docDefaults>
-  <w:latentStyles w:defLockedState="0" w:defUIPriority="99" w:defSemiHidden="0" w:defUnhideWhenUsed="0" w:defQFormat="0" w:count="371">
+  <w:latentStyles w:defLockedState="0" w:defUIPriority="99" w:defSemiHidden="0" w:defUnhideWhenUsed="0" w:defQFormat="0" w:count="375">
     <w:lsdException w:name="Normal" w:uiPriority="0" w:qFormat="1"/>
     <w:lsdException w:name="heading 1" w:uiPriority="9" w:qFormat="1"/>
     <w:lsdException w:name="heading 2" w:semiHidden="1" w:uiPriority="9" w:unhideWhenUsed="1" w:qFormat="1"/>
@@ -760,21 +802,17 @@
     <w:lsdException w:name="List Table 5 Dark Accent 6" w:uiPriority="50"/>
     <w:lsdException w:name="List Table 6 Colorful Accent 6" w:uiPriority="51"/>
     <w:lsdException w:name="List Table 7 Colorful Accent 6" w:uiPriority="52"/>
+    <w:lsdException w:name="Mention" w:semiHidden="1" w:unhideWhenUsed="1"/>
+    <w:lsdException w:name="Smart Hyperlink" w:semiHidden="1" w:unhideWhenUsed="1"/>
+    <w:lsdException w:name="Hashtag" w:semiHidden="1" w:unhideWhenUsed="1"/>
+    <w:lsdException w:name="Unresolved Mention" w:semiHidden="1" w:unhideWhenUsed="1"/>
   </w:latentStyles>
   <w:style w:type="paragraph" w:default="1" w:styleId="Normal">
     <w:name w:val="Normal"/>
     <w:qFormat/>
-    <w:rsid w:val="00BD686E"/>
-    <w:pPr>
-      <w:tabs>
-        <w:tab w:val="left" w:pos="708"/>
-      </w:tabs>
-      <w:suppressAutoHyphens/>
-      <w:spacing w:after="200" w:line="276" w:lineRule="auto"/>
-    </w:pPr>
     <w:rPr>
-      <w:rFonts w:eastAsia="Droid Sans" w:cs="Calibri"/>
-      <w:lang w:eastAsia="en-US"/>
+      <w:rFonts w:ascii="Calibri" w:eastAsia="Calibri" w:hAnsi="Calibri" w:cs="Calibri"/>
+      <w:color w:val="000000"/>
     </w:rPr>
   </w:style>
   <w:style w:type="character" w:default="1" w:styleId="Fuentedeprrafopredeter">
@@ -804,42 +842,19 @@
     <w:semiHidden/>
     <w:unhideWhenUsed/>
   </w:style>
-  <w:style w:type="paragraph" w:customStyle="1" w:styleId="Ttulo11">
-    <w:name w:val="Título 11"/>
-    <w:basedOn w:val="Normal"/>
-    <w:qFormat/>
-    <w:rsid w:val="00BD686E"/>
+  <w:style w:type="table" w:customStyle="1" w:styleId="TableGrid">
+    <w:name w:val="TableGrid"/>
     <w:pPr>
-      <w:keepNext/>
-      <w:keepLines/>
-      <w:spacing w:before="480" w:after="0"/>
+      <w:spacing w:after="0" w:line="240" w:lineRule="auto"/>
     </w:pPr>
-    <w:rPr>
-      <w:rFonts w:ascii="Cambria" w:hAnsi="Cambria"/>
-      <w:b/>
-      <w:bCs/>
-      <w:color w:val="365F91"/>
-      <w:sz w:val="28"/>
-      <w:szCs w:val="28"/>
-    </w:rPr>
-  </w:style>
-  <w:style w:type="paragraph" w:customStyle="1" w:styleId="Textbody">
-    <w:name w:val="Text body"/>
-    <w:basedOn w:val="Normal"/>
-    <w:qFormat/>
-    <w:rsid w:val="00BD686E"/>
-    <w:pPr>
-      <w:spacing w:after="120"/>
-    </w:pPr>
-  </w:style>
-  <w:style w:type="paragraph" w:customStyle="1" w:styleId="Contenidodelatabla">
-    <w:name w:val="Contenido de la tabla"/>
-    <w:basedOn w:val="Normal"/>
-    <w:qFormat/>
-    <w:rsid w:val="00BD686E"/>
-    <w:pPr>
-      <w:suppressLineNumbers/>
-    </w:pPr>
+    <w:tblPr>
+      <w:tblCellMar>
+        <w:top w:w="0" w:type="dxa"/>
+        <w:left w:w="0" w:type="dxa"/>
+        <w:bottom w:w="0" w:type="dxa"/>
+        <w:right w:w="0" w:type="dxa"/>
+      </w:tblCellMar>
+    </w:tblPr>
   </w:style>
 </w:styles>
 </file>

--- a/Requisitos/pantallas/BDV1_1.docx
+++ b/Requisitos/pantallas/BDV1_1.docx
@@ -1,6 +1,6 @@
 
 <file path=word/document.xml><?xml version="1.0" encoding="utf-8"?>
-<w:document xmlns:wpc="http://schemas.microsoft.com/office/word/2010/wordprocessingCanvas" xmlns:cx="http://schemas.microsoft.com/office/drawing/2014/chartex" xmlns:cx1="http://schemas.microsoft.com/office/drawing/2015/9/8/chartex" xmlns:cx2="http://schemas.microsoft.com/office/drawing/2015/10/21/chartex" xmlns:cx3="http://schemas.microsoft.com/office/drawing/2016/5/9/chartex" xmlns:cx4="http://schemas.microsoft.com/office/drawing/2016/5/10/chartex" xmlns:cx5="http://schemas.microsoft.com/office/drawing/2016/5/11/chartex" xmlns:cx6="http://schemas.microsoft.com/office/drawing/2016/5/12/chartex" xmlns:cx7="http://schemas.microsoft.com/office/drawing/2016/5/13/chartex" xmlns:cx8="http://schemas.microsoft.com/office/drawing/2016/5/14/chartex" xmlns:mc="http://schemas.openxmlformats.org/markup-compatibility/2006" xmlns:aink="http://schemas.microsoft.com/office/drawing/2016/ink" xmlns:am3d="http://schemas.microsoft.com/office/drawing/2017/model3d" xmlns:o="urn:schemas-microsoft-com:office:office" xmlns:r="http://schemas.openxmlformats.org/officeDocument/2006/relationships" xmlns:m="http://schemas.openxmlformats.org/officeDocument/2006/math" xmlns:v="urn:schemas-microsoft-com:vml" xmlns:wp14="http://schemas.microsoft.com/office/word/2010/wordprocessingDrawing" xmlns:wp="http://schemas.openxmlformats.org/drawingml/2006/wordprocessingDrawing" xmlns:w10="urn:schemas-microsoft-com:office:word" xmlns:w="http://schemas.openxmlformats.org/wordprocessingml/2006/main" xmlns:w14="http://schemas.microsoft.com/office/word/2010/wordml" xmlns:w15="http://schemas.microsoft.com/office/word/2012/wordml" xmlns:w16cid="http://schemas.microsoft.com/office/word/2016/wordml/cid" xmlns:w16se="http://schemas.microsoft.com/office/word/2015/wordml/symex" xmlns:wpg="http://schemas.microsoft.com/office/word/2010/wordprocessingGroup" xmlns:wpi="http://schemas.microsoft.com/office/word/2010/wordprocessingInk" xmlns:wne="http://schemas.microsoft.com/office/word/2006/wordml" xmlns:wps="http://schemas.microsoft.com/office/word/2010/wordprocessingShape" mc:Ignorable="w14 w15 w16se w16cid wp14">
+<w:document xmlns:wpc="http://schemas.microsoft.com/office/word/2010/wordprocessingCanvas" xmlns:mc="http://schemas.openxmlformats.org/markup-compatibility/2006" xmlns:o="urn:schemas-microsoft-com:office:office" xmlns:r="http://schemas.openxmlformats.org/officeDocument/2006/relationships" xmlns:m="http://schemas.openxmlformats.org/officeDocument/2006/math" xmlns:v="urn:schemas-microsoft-com:vml" xmlns:wp14="http://schemas.microsoft.com/office/word/2010/wordprocessingDrawing" xmlns:wp="http://schemas.openxmlformats.org/drawingml/2006/wordprocessingDrawing" xmlns:w10="urn:schemas-microsoft-com:office:word" xmlns:w="http://schemas.openxmlformats.org/wordprocessingml/2006/main" xmlns:w14="http://schemas.microsoft.com/office/word/2010/wordml" xmlns:w15="http://schemas.microsoft.com/office/word/2012/wordml" xmlns:wpg="http://schemas.microsoft.com/office/word/2010/wordprocessingGroup" xmlns:wpi="http://schemas.microsoft.com/office/word/2010/wordprocessingInk" xmlns:wne="http://schemas.microsoft.com/office/word/2006/wordml" xmlns:wps="http://schemas.microsoft.com/office/word/2010/wordprocessingShape" mc:Ignorable="w14 w15 wp14">
   <w:body>
     <w:tbl>
       <w:tblPr>
@@ -10,7 +10,6 @@
         <w:tblCellMar>
           <w:top w:w="47" w:type="dxa"/>
           <w:left w:w="50" w:type="dxa"/>
-          <w:bottom w:w="0" w:type="dxa"/>
           <w:right w:w="80" w:type="dxa"/>
         </w:tblCellMar>
         <w:tblLook w:val="04A0" w:firstRow="1" w:lastRow="0" w:firstColumn="1" w:lastColumn="0" w:noHBand="0" w:noVBand="1"/>
@@ -34,9 +33,6 @@
             </w:tcBorders>
           </w:tcPr>
           <w:p>
-            <w:pPr>
-              <w:spacing w:after="0"/>
-            </w:pPr>
             <w:r>
               <w:rPr>
                 <w:rFonts w:ascii="Times New Roman" w:eastAsia="Times New Roman" w:hAnsi="Times New Roman" w:cs="Times New Roman"/>
@@ -64,7 +60,6 @@
           </w:tcPr>
           <w:p>
             <w:pPr>
-              <w:spacing w:after="0"/>
               <w:ind w:left="2"/>
             </w:pPr>
             <w:r>
@@ -105,9 +100,6 @@
             </w:tcBorders>
           </w:tcPr>
           <w:p>
-            <w:pPr>
-              <w:spacing w:after="0"/>
-            </w:pPr>
             <w:r>
               <w:rPr>
                 <w:rFonts w:ascii="Times New Roman" w:eastAsia="Times New Roman" w:hAnsi="Times New Roman" w:cs="Times New Roman"/>
@@ -135,28 +127,13 @@
           </w:tcPr>
           <w:p>
             <w:pPr>
-              <w:spacing w:after="0"/>
               <w:ind w:left="2"/>
             </w:pPr>
             <w:r>
               <w:rPr>
                 <w:rFonts w:ascii="Times New Roman" w:eastAsia="Times New Roman" w:hAnsi="Times New Roman" w:cs="Times New Roman"/>
               </w:rPr>
-              <w:t>BDV1_</w:t>
-            </w:r>
-            <w:proofErr w:type="gramStart"/>
-            <w:r>
-              <w:rPr>
-                <w:rFonts w:ascii="Times New Roman" w:eastAsia="Times New Roman" w:hAnsi="Times New Roman" w:cs="Times New Roman"/>
-              </w:rPr>
-              <w:t>1,BDV</w:t>
-            </w:r>
-            <w:proofErr w:type="gramEnd"/>
-            <w:r>
-              <w:rPr>
-                <w:rFonts w:ascii="Times New Roman" w:eastAsia="Times New Roman" w:hAnsi="Times New Roman" w:cs="Times New Roman"/>
-              </w:rPr>
-              <w:t xml:space="preserve">1_2 </w:t>
+              <w:t xml:space="preserve">BDV1_1,BDV1_2 </w:t>
             </w:r>
           </w:p>
         </w:tc>
@@ -176,9 +153,6 @@
             </w:tcBorders>
           </w:tcPr>
           <w:p>
-            <w:pPr>
-              <w:spacing w:after="0"/>
-            </w:pPr>
             <w:r>
               <w:rPr>
                 <w:rFonts w:ascii="Times New Roman" w:eastAsia="Times New Roman" w:hAnsi="Times New Roman" w:cs="Times New Roman"/>
@@ -206,7 +180,6 @@
           </w:tcPr>
           <w:p>
             <w:pPr>
-              <w:spacing w:after="0"/>
               <w:ind w:left="2"/>
             </w:pPr>
             <w:r>
@@ -268,13 +241,7 @@
         <w:rPr>
           <w:rFonts w:ascii="Times New Roman" w:eastAsia="Times New Roman" w:hAnsi="Times New Roman" w:cs="Times New Roman"/>
         </w:rPr>
-        <w:t>El nombre/código de la obra tie</w:t>
-      </w:r>
-      <w:r>
-        <w:rPr>
-          <w:rFonts w:ascii="Times New Roman" w:eastAsia="Times New Roman" w:hAnsi="Times New Roman" w:cs="Times New Roman"/>
-        </w:rPr>
-        <w:t xml:space="preserve">ne que existir en la </w:t>
+        <w:t xml:space="preserve">El nombre/código de la obra tiene que existir en la </w:t>
       </w:r>
       <w:proofErr w:type="gramStart"/>
       <w:r>
@@ -295,6 +262,11 @@
       <w:pPr>
         <w:spacing w:after="0"/>
         <w:ind w:left="-5" w:hanging="10"/>
+        <w:rPr>
+          <w:rFonts w:ascii="Times New Roman" w:eastAsia="Times New Roman" w:hAnsi="Times New Roman" w:cs="Times New Roman"/>
+          <w:color w:val="365F91"/>
+          <w:sz w:val="28"/>
+        </w:rPr>
       </w:pPr>
       <w:r>
         <w:rPr>
@@ -308,15 +280,15 @@
     <w:p>
       <w:pPr>
         <w:spacing w:after="0"/>
+        <w:ind w:left="-5" w:hanging="10"/>
       </w:pPr>
       <w:r>
         <w:rPr>
           <w:rFonts w:ascii="Times New Roman" w:eastAsia="Times New Roman" w:hAnsi="Times New Roman" w:cs="Times New Roman"/>
+          <w:color w:val="365F91"/>
+          <w:sz w:val="28"/>
         </w:rPr>
-        <w:t xml:space="preserve"> </w:t>
-      </w:r>
-      <w:r>
-        <w:br w:type="page"/>
+        <w:t xml:space="preserve">Acciones a realizar en la pantalla </w:t>
       </w:r>
     </w:p>
     <w:p>
@@ -324,37 +296,14 @@
         <w:spacing w:after="0"/>
         <w:ind w:left="-5" w:hanging="10"/>
       </w:pPr>
-      <w:proofErr w:type="gramStart"/>
-      <w:r>
-        <w:rPr>
-          <w:rFonts w:ascii="Times New Roman" w:eastAsia="Times New Roman" w:hAnsi="Times New Roman" w:cs="Times New Roman"/>
-          <w:color w:val="365F91"/>
-          <w:sz w:val="28"/>
-        </w:rPr>
-        <w:lastRenderedPageBreak/>
-        <w:t>Acciones a realizar</w:t>
-      </w:r>
-      <w:proofErr w:type="gramEnd"/>
-      <w:r>
-        <w:rPr>
-          <w:rFonts w:ascii="Times New Roman" w:eastAsia="Times New Roman" w:hAnsi="Times New Roman" w:cs="Times New Roman"/>
-          <w:color w:val="365F91"/>
-          <w:sz w:val="28"/>
-        </w:rPr>
-        <w:t xml:space="preserve"> en la pantalla </w:t>
-      </w:r>
-    </w:p>
-    <w:p>
-      <w:pPr>
-        <w:spacing w:after="0"/>
-      </w:pPr>
       <w:r>
         <w:rPr>
           <w:noProof/>
+          <w:lang w:eastAsia="es-ES"/>
         </w:rPr>
         <w:drawing>
-          <wp:inline distT="0" distB="0" distL="0" distR="0">
-            <wp:extent cx="5430520" cy="3850511"/>
+          <wp:inline distT="0" distB="0" distL="0" distR="0" wp14:anchorId="4F5AADF3" wp14:editId="64D017F2">
+            <wp:extent cx="5430520" cy="3850005"/>
             <wp:effectExtent l="0" t="0" r="0" b="0"/>
             <wp:docPr id="1" name="Imagen 1"/>
             <wp:cNvGraphicFramePr>
@@ -385,7 +334,76 @@
                   <pic:spPr bwMode="auto">
                     <a:xfrm>
                       <a:off x="0" y="0"/>
-                      <a:ext cx="5430520" cy="3850511"/>
+                      <a:ext cx="5430520" cy="3850005"/>
+                    </a:xfrm>
+                    <a:prstGeom prst="rect">
+                      <a:avLst/>
+                    </a:prstGeom>
+                    <a:noFill/>
+                    <a:ln>
+                      <a:noFill/>
+                    </a:ln>
+                  </pic:spPr>
+                </pic:pic>
+              </a:graphicData>
+            </a:graphic>
+          </wp:inline>
+        </w:drawing>
+      </w:r>
+    </w:p>
+    <w:p>
+      <w:pPr>
+        <w:spacing w:after="0"/>
+      </w:pPr>
+      <w:r>
+        <w:rPr>
+          <w:rFonts w:ascii="Times New Roman" w:eastAsia="Times New Roman" w:hAnsi="Times New Roman" w:cs="Times New Roman"/>
+        </w:rPr>
+        <w:t xml:space="preserve"> </w:t>
+      </w:r>
+      <w:r>
+        <w:br w:type="page"/>
+      </w:r>
+      <w:r>
+        <w:rPr>
+          <w:noProof/>
+          <w:lang w:eastAsia="es-ES"/>
+        </w:rPr>
+        <w:lastRenderedPageBreak/>
+        <w:drawing>
+          <wp:inline distT="0" distB="0" distL="0" distR="0">
+            <wp:extent cx="5430520" cy="3852871"/>
+            <wp:effectExtent l="0" t="0" r="0" b="0"/>
+            <wp:docPr id="2" name="Imagen 2" descr="C:\hlocal\LaCompannia-master\Requisitos\pantallas\fotosPantallas\BDV_PBusquedaCodigo.PNG"/>
+            <wp:cNvGraphicFramePr>
+              <a:graphicFrameLocks xmlns:a="http://schemas.openxmlformats.org/drawingml/2006/main" noChangeAspect="1"/>
+            </wp:cNvGraphicFramePr>
+            <a:graphic xmlns:a="http://schemas.openxmlformats.org/drawingml/2006/main">
+              <a:graphicData uri="http://schemas.openxmlformats.org/drawingml/2006/picture">
+                <pic:pic xmlns:pic="http://schemas.openxmlformats.org/drawingml/2006/picture">
+                  <pic:nvPicPr>
+                    <pic:cNvPr id="0" name="Picture 1" descr="C:\hlocal\LaCompannia-master\Requisitos\pantallas\fotosPantallas\BDV_PBusquedaCodigo.PNG"/>
+                    <pic:cNvPicPr>
+                      <a:picLocks noChangeAspect="1" noChangeArrowheads="1"/>
+                    </pic:cNvPicPr>
+                  </pic:nvPicPr>
+                  <pic:blipFill>
+                    <a:blip r:embed="rId5" cstate="print">
+                      <a:extLst>
+                        <a:ext uri="{28A0092B-C50C-407E-A947-70E740481C1C}">
+                          <a14:useLocalDpi xmlns:a14="http://schemas.microsoft.com/office/drawing/2010/main" val="0"/>
+                        </a:ext>
+                      </a:extLst>
+                    </a:blip>
+                    <a:srcRect/>
+                    <a:stretch>
+                      <a:fillRect/>
+                    </a:stretch>
+                  </pic:blipFill>
+                  <pic:spPr bwMode="auto">
+                    <a:xfrm>
+                      <a:off x="0" y="0"/>
+                      <a:ext cx="5430520" cy="3852871"/>
                     </a:xfrm>
                     <a:prstGeom prst="rect">
                       <a:avLst/>
@@ -404,6 +422,11 @@
       <w:bookmarkStart w:id="0" w:name="_GoBack"/>
       <w:bookmarkEnd w:id="0"/>
     </w:p>
+    <w:p>
+      <w:pPr>
+        <w:spacing w:after="0"/>
+      </w:pPr>
+    </w:p>
     <w:sectPr>
       <w:pgSz w:w="11906" w:h="16838"/>
       <w:pgMar w:top="1418" w:right="1652" w:bottom="2163" w:left="1702" w:header="720" w:footer="720" w:gutter="0"/>
@@ -414,7 +437,7 @@
 </file>
 
 <file path=word/styles.xml><?xml version="1.0" encoding="utf-8"?>
-<w:styles xmlns:mc="http://schemas.openxmlformats.org/markup-compatibility/2006" xmlns:r="http://schemas.openxmlformats.org/officeDocument/2006/relationships" xmlns:w="http://schemas.openxmlformats.org/wordprocessingml/2006/main" xmlns:w14="http://schemas.microsoft.com/office/word/2010/wordml" xmlns:w15="http://schemas.microsoft.com/office/word/2012/wordml" xmlns:w16cid="http://schemas.microsoft.com/office/word/2016/wordml/cid" xmlns:w16se="http://schemas.microsoft.com/office/word/2015/wordml/symex" mc:Ignorable="w14 w15 w16se w16cid">
+<w:styles xmlns:mc="http://schemas.openxmlformats.org/markup-compatibility/2006" xmlns:r="http://schemas.openxmlformats.org/officeDocument/2006/relationships" xmlns:w="http://schemas.openxmlformats.org/wordprocessingml/2006/main" xmlns:w14="http://schemas.microsoft.com/office/word/2010/wordml" xmlns:w15="http://schemas.microsoft.com/office/word/2012/wordml" mc:Ignorable="w14 w15">
   <w:docDefaults>
     <w:rPrDefault>
       <w:rPr>
@@ -430,7 +453,7 @@
       </w:pPr>
     </w:pPrDefault>
   </w:docDefaults>
-  <w:latentStyles w:defLockedState="0" w:defUIPriority="99" w:defSemiHidden="0" w:defUnhideWhenUsed="0" w:defQFormat="0" w:count="375">
+  <w:latentStyles w:defLockedState="0" w:defUIPriority="99" w:defSemiHidden="0" w:defUnhideWhenUsed="0" w:defQFormat="0" w:count="371">
     <w:lsdException w:name="Normal" w:uiPriority="0" w:qFormat="1"/>
     <w:lsdException w:name="heading 1" w:uiPriority="9" w:qFormat="1"/>
     <w:lsdException w:name="heading 2" w:semiHidden="1" w:uiPriority="9" w:unhideWhenUsed="1" w:qFormat="1"/>
@@ -802,10 +825,6 @@
     <w:lsdException w:name="List Table 5 Dark Accent 6" w:uiPriority="50"/>
     <w:lsdException w:name="List Table 6 Colorful Accent 6" w:uiPriority="51"/>
     <w:lsdException w:name="List Table 7 Colorful Accent 6" w:uiPriority="52"/>
-    <w:lsdException w:name="Mention" w:semiHidden="1" w:unhideWhenUsed="1"/>
-    <w:lsdException w:name="Smart Hyperlink" w:semiHidden="1" w:unhideWhenUsed="1"/>
-    <w:lsdException w:name="Hashtag" w:semiHidden="1" w:unhideWhenUsed="1"/>
-    <w:lsdException w:name="Unresolved Mention" w:semiHidden="1" w:unhideWhenUsed="1"/>
   </w:latentStyles>
   <w:style w:type="paragraph" w:default="1" w:styleId="Normal">
     <w:name w:val="Normal"/>
